--- a/core/Identifiers/Identifiers_Developers_Guide.docx
+++ b/core/Identifiers/Identifiers_Developers_Guide.docx
@@ -1446,17 +1446,19 @@
         <w:pStyle w:val="Heading1"/>
         <w:rPr>
           <w:rStyle w:val="StyleHeading1Char15pt"/>
-        </w:rPr>
-      </w:pPr>
-      <w:bookmarkStart w:id="2" w:name="_Toc398021382"/>
-      <w:bookmarkStart w:id="3" w:name="_Toc141265927"/>
+          <w:caps/>
+          <w:snapToGrid/>
+        </w:rPr>
+      </w:pPr>
+      <w:bookmarkStart w:id="2" w:name="_Toc141265927"/>
+      <w:bookmarkStart w:id="3" w:name="_Toc398021382"/>
       <w:r>
         <w:rPr>
           <w:rStyle w:val="StyleHeading1Char15pt"/>
         </w:rPr>
         <w:t>The Metadata</w:t>
       </w:r>
-      <w:bookmarkEnd w:id="3"/>
+      <w:bookmarkEnd w:id="2"/>
     </w:p>
     <w:p>
       <w:proofErr w:type="gramStart"/>
@@ -1469,7 +1471,7 @@
       </w:r>
       <w:bookmarkStart w:id="4" w:name="_Ref98147122"/>
       <w:bookmarkStart w:id="5" w:name="_Ref98147127"/>
-      <w:bookmarkEnd w:id="2"/>
+      <w:bookmarkEnd w:id="3"/>
       <w:r>
         <w:t xml:space="preserve"> </w:t>
       </w:r>
@@ -1794,16 +1796,16 @@
       <w:pPr>
         <w:pStyle w:val="Heading2"/>
       </w:pPr>
-      <w:bookmarkStart w:id="12" w:name="_Toc11687307"/>
-      <w:bookmarkStart w:id="13" w:name="_Toc141265934"/>
+      <w:bookmarkStart w:id="12" w:name="_Toc141265934"/>
+      <w:bookmarkStart w:id="13" w:name="_Toc11687307"/>
       <w:proofErr w:type="gramStart"/>
       <w:r>
         <w:t>createIdentifier</w:t>
       </w:r>
-      <w:bookmarkEnd w:id="13"/>
+      <w:bookmarkEnd w:id="12"/>
       <w:proofErr w:type="gramEnd"/>
     </w:p>
-    <w:bookmarkEnd w:id="12"/>
+    <w:bookmarkEnd w:id="13"/>
     <w:p>
       <w:r>
         <w:rPr>
@@ -1996,6 +1998,11 @@
         <w:pStyle w:val="Heading2"/>
       </w:pPr>
       <w:bookmarkStart w:id="14" w:name="_Toc141265935"/>
+    </w:p>
+    <w:p>
+      <w:pPr>
+        <w:pStyle w:val="Heading2"/>
+      </w:pPr>
       <w:proofErr w:type="gramStart"/>
       <w:r>
         <w:t>resolveIdentifier</w:t>
@@ -2296,6 +2303,36 @@
       </w:r>
     </w:p>
     <w:p>
+      <w:pPr>
+        <w:pStyle w:val="ListParagraph"/>
+        <w:numPr>
+          <w:ilvl w:val="1"/>
+          <w:numId w:val="40"/>
+        </w:numPr>
+      </w:pPr>
+      <w:r>
+        <w:rPr>
+          <w:i/>
+        </w:rPr>
+        <w:t>No keys were provided</w:t>
+      </w:r>
+    </w:p>
+    <w:p>
+      <w:pPr>
+        <w:pStyle w:val="ListParagraph"/>
+        <w:numPr>
+          <w:ilvl w:val="1"/>
+          <w:numId w:val="40"/>
+        </w:numPr>
+      </w:pPr>
+      <w:r>
+        <w:rPr>
+          <w:i/>
+        </w:rPr>
+        <w:t>Specified key(s) does not exist</w:t>
+      </w:r>
+    </w:p>
+    <w:p>
       <w:r>
         <w:t>Example:</w:t>
       </w:r>
@@ -2361,6 +2398,459 @@
         </w:drawing>
       </w:r>
     </w:p>
+    <w:p/>
+    <w:p>
+      <w:pPr>
+        <w:pStyle w:val="Heading2"/>
+      </w:pPr>
+      <w:proofErr w:type="gramStart"/>
+      <w:r>
+        <w:t>createKeys</w:t>
+      </w:r>
+      <w:proofErr w:type="gramEnd"/>
+    </w:p>
+    <w:p>
+      <w:proofErr w:type="gramStart"/>
+      <w:r>
+        <w:rPr>
+          <w:i/>
+        </w:rPr>
+        <w:t>void</w:t>
+      </w:r>
+      <w:proofErr w:type="gramEnd"/>
+      <w:r>
+        <w:t xml:space="preserve"> </w:t>
+      </w:r>
+      <w:r>
+        <w:rPr>
+          <w:b/>
+        </w:rPr>
+        <w:t>createKeys</w:t>
+      </w:r>
+      <w:r>
+        <w:t>(</w:t>
+      </w:r>
+      <w:r>
+        <w:rPr>
+          <w:i/>
+        </w:rPr>
+        <w:t>URI</w:t>
+      </w:r>
+      <w:r>
+        <w:t xml:space="preserve">, </w:t>
+      </w:r>
+      <w:r>
+        <w:rPr>
+          <w:i/>
+        </w:rPr>
+        <w:t>IdentifierData</w:t>
+      </w:r>
+      <w:r>
+        <w:t>)</w:t>
+      </w:r>
+      <w:r>
+        <w:t>;</w:t>
+      </w:r>
+    </w:p>
+    <w:p/>
+    <w:p>
+      <w:r>
+        <w:t xml:space="preserve">This method is used to add new metadata keys (and their associated values) </w:t>
+      </w:r>
+      <w:proofErr w:type="gramStart"/>
+      <w:r>
+        <w:t>to an</w:t>
+      </w:r>
+      <w:proofErr w:type="gramEnd"/>
+      <w:r>
+        <w:t xml:space="preserve"> existing identifiers. It accepts an identifier URI and the IdentifierData structure containing the new keys and data to be added to the provided identifiers.</w:t>
+      </w:r>
+    </w:p>
+    <w:p>
+      <w:r>
+        <w:t>Exceptions:</w:t>
+      </w:r>
+    </w:p>
+    <w:p>
+      <w:pPr>
+        <w:pStyle w:val="ListParagraph"/>
+        <w:numPr>
+          <w:ilvl w:val="0"/>
+          <w:numId w:val="40"/>
+        </w:numPr>
+      </w:pPr>
+      <w:r>
+        <w:rPr>
+          <w:i/>
+        </w:rPr>
+        <w:t>NamingAuthorityConfigurationFault</w:t>
+      </w:r>
+    </w:p>
+    <w:p>
+      <w:pPr>
+        <w:pStyle w:val="ListParagraph"/>
+        <w:numPr>
+          <w:ilvl w:val="0"/>
+          <w:numId w:val="40"/>
+        </w:numPr>
+      </w:pPr>
+      <w:r>
+        <w:rPr>
+          <w:i/>
+        </w:rPr>
+        <w:t>InvalidIdentifierFault</w:t>
+      </w:r>
+    </w:p>
+    <w:p>
+      <w:pPr>
+        <w:pStyle w:val="ListParagraph"/>
+        <w:numPr>
+          <w:ilvl w:val="0"/>
+          <w:numId w:val="40"/>
+        </w:numPr>
+      </w:pPr>
+      <w:r>
+        <w:rPr>
+          <w:i/>
+        </w:rPr>
+        <w:t>NamingAuthoritySecurityFault</w:t>
+      </w:r>
+    </w:p>
+    <w:p>
+      <w:pPr>
+        <w:pStyle w:val="ListParagraph"/>
+        <w:numPr>
+          <w:ilvl w:val="0"/>
+          <w:numId w:val="40"/>
+        </w:numPr>
+      </w:pPr>
+      <w:r>
+        <w:rPr>
+          <w:i/>
+        </w:rPr>
+        <w:t>InvalidIdentifierValuesFault</w:t>
+      </w:r>
+    </w:p>
+    <w:p>
+      <w:pPr>
+        <w:pStyle w:val="ListParagraph"/>
+        <w:numPr>
+          <w:ilvl w:val="1"/>
+          <w:numId w:val="40"/>
+        </w:numPr>
+      </w:pPr>
+      <w:r>
+        <w:rPr>
+          <w:i/>
+        </w:rPr>
+        <w:t>No keys were provided</w:t>
+      </w:r>
+    </w:p>
+    <w:p>
+      <w:pPr>
+        <w:pStyle w:val="ListParagraph"/>
+        <w:numPr>
+          <w:ilvl w:val="1"/>
+          <w:numId w:val="40"/>
+        </w:numPr>
+      </w:pPr>
+      <w:r>
+        <w:rPr>
+          <w:i/>
+        </w:rPr>
+        <w:t>A key with the provided name already exists</w:t>
+      </w:r>
+    </w:p>
+    <w:p>
+      <w:r>
+        <w:t>Example:</w:t>
+      </w:r>
+    </w:p>
+    <w:p>
+      <w:r>
+        <w:rPr>
+          <w:noProof/>
+        </w:rPr>
+        <w:drawing>
+          <wp:inline distT="0" distB="0" distL="0" distR="0">
+            <wp:extent cx="6172200" cy="3528869"/>
+            <wp:effectExtent l="76200" t="25400" r="101600" b="52531"/>
+            <wp:docPr id="2" name="Picture 1"/>
+            <wp:cNvGraphicFramePr>
+              <a:graphicFrameLocks xmlns:a="http://schemas.openxmlformats.org/drawingml/2006/main" noChangeAspect="1"/>
+            </wp:cNvGraphicFramePr>
+            <a:graphic xmlns:a="http://schemas.openxmlformats.org/drawingml/2006/main">
+              <a:graphicData uri="http://schemas.openxmlformats.org/drawingml/2006/picture">
+                <pic:pic xmlns:pic="http://schemas.openxmlformats.org/drawingml/2006/picture">
+                  <pic:nvPicPr>
+                    <pic:cNvPr id="1" name="Picture 1"/>
+                    <pic:cNvPicPr>
+                      <a:picLocks noChangeAspect="1" noChangeArrowheads="1"/>
+                    </pic:cNvPicPr>
+                  </pic:nvPicPr>
+                  <pic:blipFill>
+                    <a:blip r:embed="rId15"/>
+                    <a:srcRect/>
+                    <a:stretch>
+                      <a:fillRect/>
+                    </a:stretch>
+                  </pic:blipFill>
+                  <pic:spPr bwMode="auto">
+                    <a:xfrm>
+                      <a:off x="0" y="0"/>
+                      <a:ext cx="6172200" cy="3528869"/>
+                    </a:xfrm>
+                    <a:prstGeom prst="rect">
+                      <a:avLst/>
+                    </a:prstGeom>
+                    <a:noFill/>
+                    <a:ln w="9525">
+                      <a:solidFill>
+                        <a:schemeClr val="tx1"/>
+                      </a:solidFill>
+                      <a:miter lim="800000"/>
+                      <a:headEnd/>
+                      <a:tailEnd/>
+                    </a:ln>
+                    <a:effectLst>
+                      <a:outerShdw blurRad="50800" dist="38100" dir="2700000" algn="tl" rotWithShape="0">
+                        <a:srgbClr val="000000">
+                          <a:alpha val="43000"/>
+                        </a:srgbClr>
+                      </a:outerShdw>
+                    </a:effectLst>
+                  </pic:spPr>
+                </pic:pic>
+              </a:graphicData>
+            </a:graphic>
+          </wp:inline>
+        </w:drawing>
+      </w:r>
+    </w:p>
+    <w:p/>
+    <w:p>
+      <w:pPr>
+        <w:pStyle w:val="Heading2"/>
+      </w:pPr>
+      <w:proofErr w:type="gramStart"/>
+      <w:r>
+        <w:t>replaceKeyValues</w:t>
+      </w:r>
+      <w:proofErr w:type="gramEnd"/>
+    </w:p>
+    <w:p>
+      <w:proofErr w:type="gramStart"/>
+      <w:r>
+        <w:rPr>
+          <w:i/>
+        </w:rPr>
+        <w:t>void</w:t>
+      </w:r>
+      <w:proofErr w:type="gramEnd"/>
+      <w:r>
+        <w:t xml:space="preserve"> </w:t>
+      </w:r>
+      <w:r>
+        <w:rPr>
+          <w:b/>
+        </w:rPr>
+        <w:t>replaceKeyValues</w:t>
+      </w:r>
+      <w:r>
+        <w:t>(</w:t>
+      </w:r>
+      <w:r>
+        <w:rPr>
+          <w:i/>
+        </w:rPr>
+        <w:t>URI</w:t>
+      </w:r>
+      <w:r>
+        <w:t xml:space="preserve">, </w:t>
+      </w:r>
+      <w:r>
+        <w:rPr>
+          <w:i/>
+        </w:rPr>
+        <w:t>IdentifierValues</w:t>
+      </w:r>
+      <w:r>
+        <w:t>)</w:t>
+      </w:r>
+      <w:r>
+        <w:t>;</w:t>
+      </w:r>
+    </w:p>
+    <w:p/>
+    <w:p>
+      <w:r>
+        <w:t>This method is used to replace the values currently assigned to the specified keys with a new set of values. Old previous values are discarded.</w:t>
+      </w:r>
+      <w:r>
+        <w:t xml:space="preserve"> It accepts the identifier URI and the new data.</w:t>
+      </w:r>
+    </w:p>
+    <w:p>
+      <w:r>
+        <w:t>Exceptions:</w:t>
+      </w:r>
+    </w:p>
+    <w:p>
+      <w:pPr>
+        <w:pStyle w:val="ListParagraph"/>
+        <w:numPr>
+          <w:ilvl w:val="0"/>
+          <w:numId w:val="40"/>
+        </w:numPr>
+      </w:pPr>
+      <w:r>
+        <w:rPr>
+          <w:i/>
+        </w:rPr>
+        <w:t>NamingAuthorityConfigurationFault</w:t>
+      </w:r>
+    </w:p>
+    <w:p>
+      <w:pPr>
+        <w:pStyle w:val="ListParagraph"/>
+        <w:numPr>
+          <w:ilvl w:val="0"/>
+          <w:numId w:val="40"/>
+        </w:numPr>
+      </w:pPr>
+      <w:r>
+        <w:rPr>
+          <w:i/>
+        </w:rPr>
+        <w:t>InvalidIdentifierFault</w:t>
+      </w:r>
+    </w:p>
+    <w:p>
+      <w:pPr>
+        <w:pStyle w:val="ListParagraph"/>
+        <w:numPr>
+          <w:ilvl w:val="0"/>
+          <w:numId w:val="40"/>
+        </w:numPr>
+      </w:pPr>
+      <w:r>
+        <w:rPr>
+          <w:i/>
+        </w:rPr>
+        <w:t>NamingAuthoritySecurityFault</w:t>
+      </w:r>
+    </w:p>
+    <w:p>
+      <w:pPr>
+        <w:pStyle w:val="ListParagraph"/>
+        <w:numPr>
+          <w:ilvl w:val="0"/>
+          <w:numId w:val="40"/>
+        </w:numPr>
+      </w:pPr>
+      <w:r>
+        <w:rPr>
+          <w:i/>
+        </w:rPr>
+        <w:t>InvalidIdentifierValuesFault</w:t>
+      </w:r>
+    </w:p>
+    <w:p>
+      <w:pPr>
+        <w:pStyle w:val="ListParagraph"/>
+        <w:numPr>
+          <w:ilvl w:val="1"/>
+          <w:numId w:val="40"/>
+        </w:numPr>
+      </w:pPr>
+      <w:r>
+        <w:rPr>
+          <w:i/>
+        </w:rPr>
+        <w:t>No keys were provided</w:t>
+      </w:r>
+    </w:p>
+    <w:p>
+      <w:pPr>
+        <w:pStyle w:val="ListParagraph"/>
+        <w:numPr>
+          <w:ilvl w:val="1"/>
+          <w:numId w:val="40"/>
+        </w:numPr>
+      </w:pPr>
+      <w:r>
+        <w:rPr>
+          <w:i/>
+        </w:rPr>
+        <w:t>One or more of the specified keys does not exist</w:t>
+      </w:r>
+    </w:p>
+    <w:p>
+      <w:r>
+        <w:t>Example:</w:t>
+      </w:r>
+    </w:p>
+    <w:p>
+      <w:r>
+        <w:rPr>
+          <w:noProof/>
+        </w:rPr>
+        <w:drawing>
+          <wp:inline distT="0" distB="0" distL="0" distR="0">
+            <wp:extent cx="6172200" cy="3637687"/>
+            <wp:effectExtent l="76200" t="25400" r="101600" b="70713"/>
+            <wp:docPr id="3" name="Picture 2"/>
+            <wp:cNvGraphicFramePr>
+              <a:graphicFrameLocks xmlns:a="http://schemas.openxmlformats.org/drawingml/2006/main" noChangeAspect="1"/>
+            </wp:cNvGraphicFramePr>
+            <a:graphic xmlns:a="http://schemas.openxmlformats.org/drawingml/2006/main">
+              <a:graphicData uri="http://schemas.openxmlformats.org/drawingml/2006/picture">
+                <pic:pic xmlns:pic="http://schemas.openxmlformats.org/drawingml/2006/picture">
+                  <pic:nvPicPr>
+                    <pic:cNvPr id="5" name="Picture 2"/>
+                    <pic:cNvPicPr>
+                      <a:picLocks noChangeAspect="1" noChangeArrowheads="1"/>
+                    </pic:cNvPicPr>
+                  </pic:nvPicPr>
+                  <pic:blipFill>
+                    <a:blip r:embed="rId16"/>
+                    <a:srcRect/>
+                    <a:stretch>
+                      <a:fillRect/>
+                    </a:stretch>
+                  </pic:blipFill>
+                  <pic:spPr bwMode="auto">
+                    <a:xfrm>
+                      <a:off x="0" y="0"/>
+                      <a:ext cx="6172200" cy="3637687"/>
+                    </a:xfrm>
+                    <a:prstGeom prst="rect">
+                      <a:avLst/>
+                    </a:prstGeom>
+                    <a:noFill/>
+                    <a:ln w="9525">
+                      <a:solidFill>
+                        <a:schemeClr val="tx1"/>
+                      </a:solidFill>
+                      <a:miter lim="800000"/>
+                      <a:headEnd/>
+                      <a:tailEnd/>
+                    </a:ln>
+                    <a:effectLst>
+                      <a:outerShdw blurRad="50800" dist="38100" dir="2700000" algn="tl" rotWithShape="0">
+                        <a:srgbClr val="000000">
+                          <a:alpha val="43000"/>
+                        </a:srgbClr>
+                      </a:outerShdw>
+                    </a:effectLst>
+                  </pic:spPr>
+                </pic:pic>
+              </a:graphicData>
+            </a:graphic>
+          </wp:inline>
+        </w:drawing>
+      </w:r>
+    </w:p>
     <w:p>
       <w:r>
         <w:t>TBC</w:t>
@@ -2428,7 +2918,7 @@
         <w:rStyle w:val="PageNumber"/>
         <w:noProof/>
       </w:rPr>
-      <w:t>8</w:t>
+      <w:t>10</w:t>
     </w:r>
     <w:r>
       <w:rPr>
@@ -2478,7 +2968,7 @@
         <w:rStyle w:val="PageNumber"/>
         <w:noProof/>
       </w:rPr>
-      <w:t>9</w:t>
+      <w:t>11</w:t>
     </w:r>
     <w:r>
       <w:rPr>
@@ -3529,7 +4019,7 @@
         <w:rFonts w:ascii="Symbol" w:hAnsi="Symbol" w:hint="default"/>
       </w:rPr>
     </w:lvl>
-    <w:lvl w:ilvl="1" w:tplc="04090003" w:tentative="1">
+    <w:lvl w:ilvl="1" w:tplc="04090003">
       <w:start w:val="1"/>
       <w:numFmt w:val="bullet"/>
       <w:lvlText w:val="o"/>
@@ -10063,7 +10553,7 @@
 </file>
 
 <file path=customXml/itemProps1.xml><?xml version="1.0" encoding="utf-8"?>
-<ds:datastoreItem xmlns:ds="http://schemas.openxmlformats.org/officeDocument/2006/customXml" ds:itemID="{FD8C53DE-1ECA-E445-86B2-4FE583868697}">
+<ds:datastoreItem xmlns:ds="http://schemas.openxmlformats.org/officeDocument/2006/customXml" ds:itemID="{70CEC895-466D-2D43-A4D6-B865F8F793E4}">
   <ds:schemaRefs>
     <ds:schemaRef ds:uri="http://schemas.openxmlformats.org/officeDocument/2006/bibliography"/>
   </ds:schemaRefs>
